--- a/output/20230529_GEDA_report.docx
+++ b/output/20230529_GEDA_report.docx
@@ -8,10 +8,10 @@
           <w:noProof/>
         </w:rPr>
         <w:drawing>
-          <wp:anchor distT="0" distB="0" distL="114300" distR="114300" simplePos="0" relativeHeight="251658242" behindDoc="0" locked="0" layoutInCell="1" allowOverlap="1" wp14:anchorId="7CD4BD83" wp14:editId="47004EA9">
+          <wp:anchor distT="0" distB="0" distL="114300" distR="114300" simplePos="0" relativeHeight="251658242" behindDoc="0" locked="0" layoutInCell="1" allowOverlap="1" wp14:anchorId="7CD4BD83" wp14:editId="654FFFEB">
             <wp:simplePos x="0" y="0"/>
             <wp:positionH relativeFrom="column">
-              <wp:posOffset>1253997</wp:posOffset>
+              <wp:posOffset>1095375</wp:posOffset>
             </wp:positionH>
             <wp:positionV relativeFrom="paragraph">
               <wp:posOffset>0</wp:posOffset>
@@ -48,7 +48,7 @@
                   <pic:spPr bwMode="auto">
                     <a:xfrm>
                       <a:off x="0" y="0"/>
-                      <a:ext cx="950963" cy="977008"/>
+                      <a:ext cx="950595" cy="976630"/>
                     </a:xfrm>
                     <a:prstGeom prst="rect">
                       <a:avLst/>
@@ -81,13 +81,13 @@
           <w:sz w:val="20"/>
         </w:rPr>
         <w:drawing>
-          <wp:anchor distT="0" distB="0" distL="114300" distR="114300" simplePos="0" relativeHeight="251658240" behindDoc="0" locked="0" layoutInCell="1" allowOverlap="1" wp14:anchorId="19A29716" wp14:editId="1A1E2150">
+          <wp:anchor distT="0" distB="0" distL="114300" distR="114300" simplePos="0" relativeHeight="251658240" behindDoc="0" locked="0" layoutInCell="1" allowOverlap="1" wp14:anchorId="19A29716" wp14:editId="34A08C0C">
             <wp:simplePos x="0" y="0"/>
             <wp:positionH relativeFrom="column">
-              <wp:posOffset>157348</wp:posOffset>
+              <wp:posOffset>-919</wp:posOffset>
             </wp:positionH>
             <wp:positionV relativeFrom="page">
-              <wp:posOffset>913954</wp:posOffset>
+              <wp:posOffset>913765</wp:posOffset>
             </wp:positionV>
             <wp:extent cx="976630" cy="976630"/>
             <wp:effectExtent l="0" t="0" r="0" b="0"/>
@@ -181,13 +181,70 @@
     </w:p>
     <w:p>
       <w:pPr>
+        <w:spacing w:line="240" w:lineRule="auto"/>
+        <w:rPr>
+          <w:b/>
+          <w:bCs/>
+          <w:color w:val="00B050"/>
+          <w:sz w:val="32"/>
+          <w:szCs w:val="32"/>
+          <w:lang w:val="en-IN"/>
+        </w:rPr>
+      </w:pPr>
+      <w:r>
+        <w:rPr>
+          <w:b/>
+          <w:bCs/>
+          <w:color w:val="00B050"/>
+          <w:sz w:val="32"/>
+          <w:szCs w:val="32"/>
+          <w:lang w:val="en-US"/>
+        </w:rPr>
+        <w:t>TRAINING REPORT</w:t>
+      </w:r>
+      <w:r>
+        <w:rPr>
+          <w:b/>
+          <w:bCs/>
+          <w:color w:val="00B050"/>
+          <w:sz w:val="32"/>
+          <w:szCs w:val="32"/>
+          <w:lang w:val="en-IN"/>
+        </w:rPr>
+        <w:t xml:space="preserve"> </w:t>
+      </w:r>
+      <w:r>
+        <w:rPr>
+          <w:b/>
+          <w:bCs/>
+          <w:color w:val="00B050"/>
+          <w:sz w:val="32"/>
+          <w:szCs w:val="32"/>
+          <w:lang w:val="en-IN"/>
+        </w:rPr>
+        <w:t>FOR</w:t>
+      </w:r>
+      <w:r>
+        <w:rPr>
+          <w:b/>
+          <w:bCs/>
+        </w:rPr>
+        <w:tab/>
+      </w:r>
+    </w:p>
+    <w:p>
+      <w:pPr>
+        <w:tabs>
+          <w:tab w:val="left" w:pos="8696"/>
+        </w:tabs>
         <w:spacing w:after="0" w:line="240" w:lineRule="auto"/>
         <w:rPr>
           <w:b/>
           <w:bCs/>
           <w:color w:val="129D4E"/>
-          <w:sz w:val="96"/>
-          <w:szCs w:val="96"/>
+          <w:sz w:val="36"/>
+          <w:szCs w:val="36"/>
+          <w:lang w:val="en-IN"/>
         </w:rPr>
       </w:pPr>
       <w:r>
@@ -195,34 +252,49 @@
           <w:b/>
           <w:bCs/>
           <w:color w:val="129D4E"/>
-          <w:sz w:val="96"/>
-          <w:szCs w:val="96"/>
-        </w:rPr>
-        <w:t>TRAINING</w:t>
-      </w:r>
-    </w:p>
-    <w:p>
-      <w:pPr>
-        <w:spacing w:after="0" w:line="240" w:lineRule="auto"/>
+          <w:sz w:val="36"/>
+          <w:szCs w:val="36"/>
+          <w:lang w:val="en-US"/>
+        </w:rPr>
+        <w:t xml:space="preserve">ONE DAY TRAINING PROGRAMME ON </w:t>
+      </w:r>
+      <w:r>
         <w:rPr>
           <w:b/>
           <w:bCs/>
           <w:color w:val="129D4E"/>
+          <w:sz w:val="36"/>
+          <w:szCs w:val="36"/>
+          <w:lang w:val="en-US"/>
+        </w:rPr>
+        <w:tab/>
+        <w:t xml:space="preserve"> </w:t>
+      </w:r>
+    </w:p>
+    <w:p>
+      <w:pPr>
+        <w:spacing w:after="0" w:line="240" w:lineRule="auto"/>
+        <w:rPr>
+          <w:b/>
+          <w:bCs/>
+          <w:color w:val="595959" w:themeColor="text1" w:themeTint="A6"/>
           <w:w w:val="105"/>
-          <w:sz w:val="96"/>
-          <w:szCs w:val="96"/>
+          <w:sz w:val="56"/>
+          <w:szCs w:val="56"/>
+          <w:lang w:val="en-US"/>
         </w:rPr>
       </w:pPr>
       <w:r>
         <w:rPr>
           <w:b/>
           <w:bCs/>
-          <w:color w:val="129D4E"/>
+          <w:color w:val="595959" w:themeColor="text1" w:themeTint="A6"/>
           <w:w w:val="105"/>
-          <w:sz w:val="96"/>
-          <w:szCs w:val="96"/>
-        </w:rPr>
-        <w:t>PROGRAMME</w:t>
+          <w:sz w:val="56"/>
+          <w:szCs w:val="56"/>
+          <w:lang w:val="en-US"/>
+        </w:rPr>
+        <w:t>Energy Conservation and Sustainable Building</w:t>
       </w:r>
     </w:p>
     <w:p>
@@ -231,26 +303,44 @@
         <w:rPr>
           <w:b/>
           <w:bCs/>
+          <w:color w:val="595959" w:themeColor="text1" w:themeTint="A6"/>
           <w:w w:val="105"/>
-          <w:sz w:val="96"/>
-          <w:szCs w:val="96"/>
+          <w:sz w:val="56"/>
+          <w:szCs w:val="56"/>
+          <w:lang w:val="en-US"/>
         </w:rPr>
       </w:pPr>
       <w:r>
         <w:rPr>
           <w:b/>
           <w:bCs/>
+          <w:color w:val="595959" w:themeColor="text1" w:themeTint="A6"/>
           <w:w w:val="105"/>
-          <w:sz w:val="96"/>
-          <w:szCs w:val="96"/>
-        </w:rPr>
-        <w:t>REPORT</w:t>
+          <w:sz w:val="56"/>
+          <w:szCs w:val="56"/>
+          <w:lang w:val="en-US"/>
+        </w:rPr>
+        <w:t>Code</w:t>
+      </w:r>
+      <w:r>
+        <w:rPr>
+          <w:b/>
+          <w:bCs/>
+          <w:color w:val="595959" w:themeColor="text1" w:themeTint="A6"/>
+          <w:w w:val="105"/>
+          <w:sz w:val="56"/>
+          <w:szCs w:val="56"/>
+          <w:lang w:val="en-US"/>
+        </w:rPr>
+        <w:t xml:space="preserve">  </w:t>
       </w:r>
     </w:p>
     <w:tbl>
       <w:tblPr>
+        <w:tblStyle w:val="a0"/>
         <w:tblpPr w:leftFromText="180" w:rightFromText="180" w:vertAnchor="text" w:horzAnchor="margin" w:tblpY="796"/>
         <w:tblW w:w="6232" w:type="dxa"/>
+        <w:tblInd w:w="0" w:type="dxa"/>
         <w:tblBorders>
           <w:top w:val="nil"/>
           <w:left w:val="nil"/>
@@ -273,37 +363,6 @@
           <w:p>
             <w:pPr>
               <w:rPr>
-                <w:bCs/>
-                <w:sz w:val="32"/>
-                <w:szCs w:val="32"/>
-              </w:rPr>
-            </w:pPr>
-            <w:r>
-              <w:rPr>
-                <w:bCs/>
-                <w:sz w:val="32"/>
-                <w:szCs w:val="32"/>
-              </w:rPr>
-              <w:t>TRAINING PROGRAMME REPORT</w:t>
-            </w:r>
-            <w:r>
-              <w:rPr>
-                <w:bCs/>
-                <w:sz w:val="32"/>
-                <w:szCs w:val="32"/>
-              </w:rPr>
-            </w:r>
-            <w:r>
-              <w:rPr>
-                <w:bCs/>
-                <w:sz w:val="32"/>
-                <w:szCs w:val="32"/>
-              </w:rPr>
-            </w:r>
-          </w:p>
-          <w:p>
-            <w:pPr>
-              <w:rPr>
                 <w:b/>
                 <w:bCs/>
                 <w:sz w:val="32"/>
@@ -317,7 +376,7 @@
                 <w:sz w:val="32"/>
                 <w:szCs w:val="32"/>
               </w:rPr>
-              <w:t>2023-05-29</w:t>
+              <w:t>29-05-2023</w:t>
             </w:r>
           </w:p>
           <w:p>
@@ -338,7 +397,7 @@
               <mc:AlternateContent>
                 <mc:Choice Requires="wps">
                   <w:drawing>
-                    <wp:anchor distT="0" distB="0" distL="114300" distR="114300" simplePos="0" relativeHeight="251658241" behindDoc="0" locked="0" layoutInCell="1" hidden="0" allowOverlap="1" wp14:anchorId="44FE5841" wp14:editId="6C8C93DF">
+                    <wp:anchor distT="0" distB="0" distL="114300" distR="114300" simplePos="0" relativeHeight="251660290" behindDoc="0" locked="0" layoutInCell="1" hidden="0" allowOverlap="1" wp14:anchorId="1C253965" wp14:editId="5B179B33">
                       <wp:simplePos x="0" y="0"/>
                       <wp:positionH relativeFrom="column">
                         <wp:posOffset>-8890</wp:posOffset>
@@ -392,7 +451,7 @@
                 </mc:Choice>
                 <mc:Fallback>
                   <w:pict>
-                    <v:line w14:anchorId="15DE385C" id="Straight Connector 1" o:spid="_x0000_s1026" style="position:absolute;z-index:251663360;visibility:visible;mso-wrap-style:square;mso-wrap-distance-left:9pt;mso-wrap-distance-top:0;mso-wrap-distance-right:9pt;mso-wrap-distance-bottom:0;mso-position-horizontal:absolute;mso-position-horizontal-relative:text;mso-position-vertical:absolute;mso-position-vertical-relative:text" from="-.7pt,9.65pt" to="71.3pt,9.65pt" o:gfxdata="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" strokecolor="black [3213]" strokeweight="3pt"/>
+                    <v:line w14:anchorId="6327DB23" id="Straight Connector 1" o:spid="_x0000_s1026" style="position:absolute;z-index:251660290;visibility:visible;mso-wrap-style:square;mso-wrap-distance-left:9pt;mso-wrap-distance-top:0;mso-wrap-distance-right:9pt;mso-wrap-distance-bottom:0;mso-position-horizontal:absolute;mso-position-horizontal-relative:text;mso-position-vertical:absolute;mso-position-vertical-relative:text" from="-.7pt,9.65pt" to="71.3pt,9.65pt" o:gfxdata="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" strokecolor="black [3213]" strokeweight="3pt"/>
                   </w:pict>
                 </mc:Fallback>
               </mc:AlternateContent>
@@ -415,12 +474,24 @@
               <w:rPr>
                 <w:b/>
               </w:rPr>
-              <w:t>dgerthy</w:t>
-              <w:br/>
-              <w:t>sqfd</w:t>
+              <w:t>swfwf, sqfd</w:t>
               <w:br/>
               <w:t>fwefsfwefwe</w:t>
             </w:r>
+          </w:p>
+          <w:p>
+            <w:pPr>
+              <w:rPr>
+                <w:b/>
+              </w:rPr>
+            </w:pPr>
+          </w:p>
+          <w:p>
+            <w:pPr>
+              <w:rPr>
+                <w:b/>
+              </w:rPr>
+            </w:pPr>
           </w:p>
         </w:tc>
       </w:tr>
@@ -434,6 +505,219 @@
           <w:w w:val="105"/>
           <w:sz w:val="96"/>
           <w:szCs w:val="96"/>
+        </w:rPr>
+      </w:pPr>
+    </w:p>
+    <w:p>
+      <w:pPr>
+        <w:rPr>
+          <w:sz w:val="32"/>
+          <w:szCs w:val="32"/>
+        </w:rPr>
+      </w:pPr>
+    </w:p>
+    <w:p>
+      <w:pPr>
+        <w:rPr>
+          <w:sz w:val="32"/>
+          <w:szCs w:val="32"/>
+        </w:rPr>
+      </w:pPr>
+    </w:p>
+    <w:tbl>
+      <w:tblPr>
+        <w:tblStyle w:val="TableGrid"/>
+        <w:tblW w:w="0" w:type="auto"/>
+        <w:tblBorders>
+          <w:top w:val="none" w:sz="0" w:space="0" w:color="auto"/>
+          <w:left w:val="none" w:sz="0" w:space="0" w:color="auto"/>
+          <w:bottom w:val="none" w:sz="0" w:space="0" w:color="auto"/>
+          <w:right w:val="none" w:sz="0" w:space="0" w:color="auto"/>
+          <w:insideH w:val="none" w:sz="0" w:space="0" w:color="auto"/>
+          <w:insideV w:val="none" w:sz="0" w:space="0" w:color="auto"/>
+        </w:tblBorders>
+        <w:tblLook w:val="04A0" w:firstRow="1" w:lastRow="0" w:firstColumn="1" w:lastColumn="0" w:noHBand="0" w:noVBand="1"/>
+      </w:tblPr>
+      <w:tblGrid>
+        <w:gridCol w:w="9736"/>
+      </w:tblGrid>
+      <w:tr>
+        <w:tc>
+          <w:tcPr>
+            <w:tcW w:w="9736" w:type="dxa"/>
+          </w:tcPr>
+          <w:p>
+            <w:pPr>
+              <w:rPr>
+                <w:sz w:val="32"/>
+                <w:szCs w:val="32"/>
+              </w:rPr>
+            </w:pPr>
+            <w:r>
+              <w:rPr>
+                <w:rFonts w:ascii="Roboto" w:hAnsi="Roboto"/>
+              </w:rPr>
+              <w:t>Submitted to:</w:t>
+            </w:r>
+          </w:p>
+        </w:tc>
+      </w:tr>
+      <w:tr>
+        <w:tc>
+          <w:tcPr>
+            <w:tcW w:w="9736" w:type="dxa"/>
+          </w:tcPr>
+          <w:p>
+            <w:pPr>
+              <w:rPr>
+                <w:rFonts w:ascii="Roboto" w:hAnsi="Roboto"/>
+                <w:b/>
+                <w:bCs/>
+                <w:color w:val="00B050"/>
+                <w:sz w:val="32"/>
+                <w:szCs w:val="32"/>
+              </w:rPr>
+            </w:pPr>
+            <w:r>
+              <w:rPr>
+                <w:rFonts w:ascii="Roboto" w:hAnsi="Roboto"/>
+                <w:b/>
+                <w:bCs/>
+                <w:color w:val="00B050"/>
+                <w:sz w:val="32"/>
+                <w:szCs w:val="32"/>
+              </w:rPr>
+              <w:t>eryerty</w:t>
+            </w:r>
+            <w:proofErr w:type="spellStart"/>
+            <w:r>
+              <w:rPr>
+                <w:rFonts w:ascii="Roboto" w:hAnsi="Roboto"/>
+                <w:b/>
+                <w:bCs/>
+                <w:color w:val="00B050"/>
+                <w:sz w:val="32"/>
+                <w:szCs w:val="32"/>
+              </w:rPr>
+            </w:r>
+            <w:proofErr w:type="spellEnd"/>
+            <w:r>
+              <w:rPr>
+                <w:rFonts w:ascii="Roboto" w:hAnsi="Roboto"/>
+                <w:b/>
+                <w:bCs/>
+                <w:color w:val="00B050"/>
+                <w:sz w:val="32"/>
+                <w:szCs w:val="32"/>
+              </w:rPr>
+            </w:r>
+          </w:p>
+          <w:p>
+            <w:pPr>
+              <w:rPr>
+                <w:sz w:val="32"/>
+                <w:szCs w:val="32"/>
+              </w:rPr>
+            </w:pPr>
+          </w:p>
+        </w:tc>
+      </w:tr>
+      <w:tr>
+        <w:tc>
+          <w:tcPr>
+            <w:tcW w:w="9736" w:type="dxa"/>
+          </w:tcPr>
+          <w:p>
+            <w:pPr>
+              <w:rPr>
+                <w:sz w:val="32"/>
+                <w:szCs w:val="32"/>
+              </w:rPr>
+            </w:pPr>
+            <w:r>
+              <w:rPr>
+                <w:rFonts w:ascii="Roboto" w:hAnsi="Roboto"/>
+              </w:rPr>
+              <w:t>Submitted by:</w:t>
+            </w:r>
+          </w:p>
+        </w:tc>
+      </w:tr>
+      <w:tr>
+        <w:tc>
+          <w:tcPr>
+            <w:tcW w:w="9736" w:type="dxa"/>
+          </w:tcPr>
+          <w:p>
+            <w:pPr>
+              <w:rPr>
+                <w:color w:val="00B050"/>
+                <w:sz w:val="32"/>
+                <w:szCs w:val="32"/>
+              </w:rPr>
+            </w:pPr>
+            <w:r>
+              <w:rPr>
+                <w:rFonts w:ascii="Roboto" w:hAnsi="Roboto"/>
+                <w:b/>
+                <w:color w:val="00B050"/>
+                <w:sz w:val="32"/>
+                <w:szCs w:val="32"/>
+              </w:rPr>
+              <w:t>swfhikgfvukegfuk</w:t>
+            </w:r>
+            <w:proofErr w:type="spellStart"/>
+            <w:r>
+              <w:rPr>
+                <w:rFonts w:ascii="Roboto" w:hAnsi="Roboto"/>
+                <w:b/>
+                <w:bCs/>
+                <w:color w:val="00B050"/>
+                <w:sz w:val="32"/>
+                <w:szCs w:val="32"/>
+              </w:rPr>
+            </w:r>
+            <w:r>
+              <w:rPr>
+                <w:rFonts w:ascii="Roboto" w:hAnsi="Roboto"/>
+                <w:b/>
+                <w:color w:val="00B050"/>
+                <w:sz w:val="32"/>
+                <w:szCs w:val="32"/>
+              </w:rPr>
+            </w:r>
+            <w:proofErr w:type="spellEnd"/>
+            <w:r>
+              <w:rPr>
+                <w:rFonts w:ascii="Roboto" w:hAnsi="Roboto"/>
+                <w:b/>
+                <w:color w:val="00B050"/>
+                <w:sz w:val="32"/>
+                <w:szCs w:val="32"/>
+              </w:rPr>
+            </w:r>
+          </w:p>
+        </w:tc>
+      </w:tr>
+    </w:tbl>
+    <w:p>
+      <w:pPr>
+        <w:ind w:firstLine="720"/>
+        <w:rPr>
+          <w:sz w:val="32"/>
+          <w:szCs w:val="32"/>
+        </w:rPr>
+      </w:pPr>
+    </w:p>
+    <w:p>
+      <w:pPr>
+        <w:spacing w:after="0" w:line="240" w:lineRule="auto"/>
+        <w:rPr>
+          <w:b/>
+          <w:bCs/>
+          <w:color w:val="129D4E"/>
+          <w:sz w:val="20"/>
+          <w:szCs w:val="20"/>
         </w:rPr>
       </w:pPr>
     </w:p>
@@ -1928,7 +2212,7 @@
           <w:sz w:val="28"/>
           <w:szCs w:val="28"/>
         </w:rPr>
-        <w:t xml:space="preserve">The Energy Conservation and Sustainable Building Code (ECSBC), Building Cell, GEDA, Gujrat extends its heartfelt gratitude to Mr. Vishal Kumar (singh), for their invaluable support, visionary guidance, and continuous encouragement in organizing the One-Day Type-A Workshop Energy Conservation and Sustainable Building Code (ECSBC), </w:t>
+        <w:t xml:space="preserve">The Energy Conservation and Sustainable Building Code (ECSBC), Building Cell, GEDA, Gujrat extends its heartfelt gratitude to Mr. egrrt (eghsrgth), for their invaluable support, visionary guidance, and continuous encouragement in organizing the One-Day Type-A Workshop Energy Conservation and Sustainable Building Code (ECSBC), </w:t>
       </w:r>
       <w:r>
         <w:rPr>
@@ -1954,35 +2238,33 @@
           <w:szCs w:val="28"/>
         </w:rPr>
       </w:r>
-      <w:r>
-        <w:rPr>
-          <w:b/>
+      <w:proofErr w:type="gramStart"/>
+      <w:r>
+        <w:rPr>
           <w:sz w:val="28"/>
           <w:szCs w:val="28"/>
         </w:rPr>
       </w:r>
       <w:r>
         <w:rPr>
+          <w:b/>
           <w:sz w:val="28"/>
           <w:szCs w:val="28"/>
         </w:rPr>
       </w:r>
-    </w:p>
-    <w:p>
-      <w:pPr>
-        <w:spacing w:line="360" w:lineRule="auto"/>
-        <w:jc w:val="both"/>
-        <w:rPr>
+      <w:proofErr w:type="gramEnd"/>
+      <w:r>
+        <w:rPr>
+          <w:b/>
           <w:sz w:val="28"/>
           <w:szCs w:val="28"/>
         </w:rPr>
-      </w:pPr>
+      </w:r>
       <w:r>
         <w:rPr>
           <w:sz w:val="28"/>
           <w:szCs w:val="28"/>
         </w:rPr>
-        <w:t>Our sincere appreciation also goes to Mr. Vishal Kumar, whose expert-led sessions on offered valuable insights and enriched the learning experience for all participants.</w:t>
       </w:r>
     </w:p>
     <w:p>
@@ -1999,7 +2281,45 @@
           <w:sz w:val="28"/>
           <w:szCs w:val="28"/>
         </w:rPr>
-        <w:t>Their shared expertise and deep understanding of Building Envelope, HVAC Design Awareness, Sustainable Site Planning, Waste Management and Water Conservation and management greatly contributed to the knowledge-sharing objectives of the workshop, empowering stakeholders to advance energy-efficient and sustainable building practices across Rajasthan.</w:t>
+        <w:t>Our sincere appreciation also goes to Mr. egrrt (eghsrgth), whose expert-led sessions on offered valuable insights and enriched the learning experience for all participants.</w:t>
+      </w:r>
+      <w:proofErr w:type="gramStart"/>
+      <w:r>
+        <w:rPr>
+          <w:sz w:val="28"/>
+          <w:szCs w:val="28"/>
+        </w:rPr>
+      </w:r>
+      <w:proofErr w:type="gramEnd"/>
+      <w:r>
+        <w:rPr>
+          <w:sz w:val="28"/>
+          <w:szCs w:val="28"/>
+        </w:rPr>
+      </w:r>
+    </w:p>
+    <w:p>
+      <w:pPr>
+        <w:spacing w:line="360" w:lineRule="auto"/>
+        <w:jc w:val="both"/>
+        <w:rPr>
+          <w:sz w:val="28"/>
+          <w:szCs w:val="28"/>
+        </w:rPr>
+      </w:pPr>
+      <w:r>
+        <w:rPr>
+          <w:sz w:val="28"/>
+          <w:szCs w:val="28"/>
+        </w:rPr>
+        <w:t xml:space="preserve">Their shared expertise and deep understanding of Building Envelope, HVAC Design Awareness, Sustainable Site Planning, Waste Management and Water Conservation and management greatly contributed to the knowledge-sharing objectives of the workshop, empowering stakeholders to advance energy-efficient and sustainable building practices across </w:t>
+      </w:r>
+      <w:r>
+        <w:rPr>
+          <w:sz w:val="28"/>
+          <w:szCs w:val="28"/>
+        </w:rPr>
+        <w:t>Gujrat.</w:t>
       </w:r>
     </w:p>
     <w:p>
@@ -2516,7 +2836,7 @@
                 <w:sz w:val="28"/>
                 <w:szCs w:val="28"/>
               </w:rPr>
-              <w:t>qadfaef</w:t>
+              <w:t>swswswswvg</w:t>
             </w:r>
           </w:p>
         </w:tc>
@@ -2569,7 +2889,7 @@
                 <w:sz w:val="28"/>
                 <w:szCs w:val="28"/>
               </w:rPr>
-              <w:t>sdfaef</w:t>
+              <w:t>Building Cell-17</w:t>
             </w:r>
           </w:p>
         </w:tc>
@@ -2610,8 +2930,17 @@
               </w:rPr>
             </w:pPr>
             <w:r>
-              <w:t>2023-05-2910:00 AM – 05:00 PM</w:t>
-            </w:r>
+              <w:t>29-05-202310:00 AM – 05:00 PM</w:t>
+            </w:r>
+            <w:proofErr w:type="gramStart"/>
+            <w:r/>
+            <w:r>
+              <w:rPr>
+                <w:sz w:val="28"/>
+                <w:szCs w:val="28"/>
+              </w:rPr>
+            </w:r>
+            <w:proofErr w:type="gramEnd"/>
             <w:r>
               <w:rPr>
                 <w:sz w:val="28"/>
@@ -2673,7 +3002,7 @@
                 <w:sz w:val="28"/>
                 <w:szCs w:val="28"/>
               </w:rPr>
-              <w:t>Mr. Vishal Kumar</w:t>
+              <w:t>Mr. egrrt (eghsrgth)</w:t>
             </w:r>
           </w:p>
         </w:tc>
@@ -2785,7 +3114,7 @@
         <w:jc w:val="both"/>
       </w:pPr>
       <w:r>
-        <w:t>The session was graced by the esteemed presence of Mr. Vishal Kumar who attended as the Chief Guest.</w:t>
+        <w:t>The session was graced by the esteemed presence of Mr. egrrt (eghsrgth) who attended as the Chief Guest.</w:t>
       </w:r>
       <w:r>
         <w:rPr>
@@ -2805,8 +3134,12 @@
         <w:jc w:val="both"/>
       </w:pPr>
       <w:r>
-        <w:t>The presence and guidance of {{GUIDANCE_PERSON}} , was instrumental in reinforcing the significance of the workshop and encouraging participants to take active roles in promoting sustainable practices in their respective departments.</w:t>
-      </w:r>
+        <w:t>The presence and guidance of Mr. egrrt (eghsrgth) , was instrumental in reinforcing the significance of the workshop and encouraging participants to take active roles in promoting sustainable practices in their respective departments.</w:t>
+      </w:r>
+      <w:proofErr w:type="gramStart"/>
+      <w:r/>
+      <w:proofErr w:type="gramEnd"/>
+      <w:r/>
     </w:p>
     <w:p>
       <w:pPr>
@@ -3037,11 +3370,19 @@
           <w:b/>
         </w:rPr>
       </w:pPr>
-      <w:r>
-        <w:rPr>
-          <w:b/>
-        </w:rPr>
-        <w:t>Gain Knowledge of Energy-Efficient HVAC Design and Operations</w:t>
+      <w:proofErr w:type="gramStart"/>
+      <w:r>
+        <w:rPr>
+          <w:b/>
+        </w:rPr>
+        <w:t>Gain</w:t>
+      </w:r>
+      <w:proofErr w:type="gramEnd"/>
+      <w:r>
+        <w:rPr>
+          <w:b/>
+        </w:rPr>
+        <w:t xml:space="preserve"> Knowledge of Energy-Efficient HVAC Design and Operations</w:t>
       </w:r>
     </w:p>
     <w:p>
@@ -3168,11 +3509,19 @@
         <w:spacing w:line="276" w:lineRule="auto"/>
         <w:jc w:val="both"/>
       </w:pPr>
-      <w:r>
-        <w:rPr>
-          <w:b/>
-        </w:rPr>
-        <w:t>Recognize Principles of Sustainable Site Selection and Planning</w:t>
+      <w:proofErr w:type="gramStart"/>
+      <w:r>
+        <w:rPr>
+          <w:b/>
+        </w:rPr>
+        <w:t>Recognize</w:t>
+      </w:r>
+      <w:proofErr w:type="gramEnd"/>
+      <w:r>
+        <w:rPr>
+          <w:b/>
+        </w:rPr>
+        <w:t xml:space="preserve"> Principles of Sustainable Site Selection and Planning</w:t>
       </w:r>
     </w:p>
     <w:p>
@@ -3251,11 +3600,19 @@
         <w:spacing w:line="360" w:lineRule="auto"/>
         <w:jc w:val="both"/>
       </w:pPr>
-      <w:r>
-        <w:rPr>
-          <w:b/>
-        </w:rPr>
-        <w:t>Learn Best Practices for Efficient Water Use</w:t>
+      <w:proofErr w:type="gramStart"/>
+      <w:r>
+        <w:rPr>
+          <w:b/>
+        </w:rPr>
+        <w:t>Learn</w:t>
+      </w:r>
+      <w:proofErr w:type="gramEnd"/>
+      <w:r>
+        <w:rPr>
+          <w:b/>
+        </w:rPr>
+        <w:t xml:space="preserve"> Best Practices for Efficient Water Use</w:t>
       </w:r>
     </w:p>
     <w:p>
@@ -3880,6 +4237,7 @@
     </w:p>
     <w:p>
       <w:pPr>
+        <w:jc w:val="center"/>
         <w:rPr>
           <w:lang w:val="en-IN"/>
         </w:rPr>
@@ -3934,6 +4292,7 @@
     </w:p>
     <w:p>
       <w:pPr>
+        <w:jc w:val="center"/>
         <w:rPr>
           <w:lang w:val="en-IN"/>
         </w:rPr>
@@ -3999,6 +4358,7 @@
     </w:p>
     <w:p>
       <w:pPr>
+        <w:jc w:val="center"/>
         <w:rPr>
           <w:lang w:val="en-IN"/>
         </w:rPr>
@@ -4044,6 +4404,7 @@
     </w:p>
     <w:p>
       <w:pPr>
+        <w:jc w:val="center"/>
         <w:rPr>
           <w:lang w:val="en-IN"/>
         </w:rPr>
@@ -4087,6 +4448,7 @@
     </w:p>
     <w:p>
       <w:pPr>
+        <w:jc w:val="center"/>
         <w:rPr>
           <w:lang w:val="en-IN"/>
         </w:rPr>
@@ -4098,7 +4460,6 @@
         <w:t>{{ANNEXURE5_TABLE}}</w:t>
       </w:r>
     </w:p>
-    <w:p/>
     <w:sectPr>
       <w:type w:val="continuous"/>
       <w:pgSz w:w="11906" w:h="16838"/>
@@ -8181,11 +8542,14 @@
   <w:style w:type="character" w:default="1" w:styleId="DefaultParagraphFont">
     <w:name w:val="Default Paragraph Font"/>
     <w:uiPriority w:val="1"/>
+    <w:semiHidden/>
     <w:unhideWhenUsed/>
   </w:style>
   <w:style w:type="table" w:default="1" w:styleId="TableNormal">
     <w:name w:val="Normal Table"/>
     <w:uiPriority w:val="99"/>
+    <w:semiHidden/>
+    <w:unhideWhenUsed/>
     <w:tblPr>
       <w:tblInd w:w="0" w:type="dxa"/>
       <w:tblCellMar>
